--- a/docs/Template.docx
+++ b/docs/Template.docx
@@ -106,6 +106,14 @@
             </w:r>
             <w:r>
               <w:rPr>
+                <w:rFonts w:ascii="Arial" w:hAnsi="Arial" w:cs="Arial"/>
+                <w:color w:val="222222"/>
+                <w:shd w:val="clear" w:color="auto" w:fill="FFFFFF"/>
+              </w:rPr>
+              <w:t>«</w:t>
+            </w:r>
+            <w:r>
+              <w:rPr>
                 <w:rFonts w:ascii="Arial CYR" w:hAnsi="Arial CYR"/>
                 <w:b/>
                 <w:bCs/>
@@ -115,6 +123,7 @@
               </w:rPr>
               <w:t>${</w:t>
             </w:r>
+            <w:proofErr w:type="spellStart"/>
             <w:r>
               <w:rPr>
                 <w:rFonts w:ascii="Arial CYR" w:hAnsi="Arial CYR"/>
@@ -127,6 +136,7 @@
               </w:rPr>
               <w:t>shortTitle</w:t>
             </w:r>
+            <w:proofErr w:type="spellEnd"/>
             <w:r>
               <w:rPr>
                 <w:rFonts w:ascii="Arial CYR" w:hAnsi="Arial CYR"/>
@@ -140,18 +150,32 @@
             </w:r>
             <w:r>
               <w:rPr>
+                <w:rFonts w:ascii="Arial" w:hAnsi="Arial" w:cs="Arial"/>
+                <w:color w:val="222222"/>
+                <w:shd w:val="clear" w:color="auto" w:fill="FFFFFF"/>
+              </w:rPr>
+              <w:t>»</w:t>
+            </w:r>
+            <w:r>
+              <w:rPr>
+                <w:rFonts w:ascii="Arial" w:hAnsi="Arial" w:cs="Arial"/>
+                <w:color w:val="222222"/>
+                <w:shd w:val="clear" w:color="auto" w:fill="FFFFFF"/>
+              </w:rPr>
+              <w:t xml:space="preserve"> </w:t>
+            </w:r>
+            <w:r>
+              <w:rPr>
                 <w:rFonts w:ascii="Arial CYR" w:hAnsi="Arial CYR"/>
                 <w:b/>
                 <w:bCs/>
                 <w:color w:val="000000"/>
                 <w:sz w:val="22"/>
                 <w:szCs w:val="22"/>
-                <w:lang w:val="en-US"/>
-              </w:rPr>
-              <w:t xml:space="preserve"> </w:t>
-            </w:r>
-            <w:bookmarkStart w:id="0" w:name="_GoBack"/>
-            <w:bookmarkEnd w:id="0"/>
+              </w:rPr>
+              <w:t xml:space="preserve">от </w:t>
+            </w:r>
+            <w:proofErr w:type="gramStart"/>
             <w:r>
               <w:rPr>
                 <w:rFonts w:ascii="Arial CYR" w:hAnsi="Arial CYR"/>
@@ -161,7 +185,7 @@
                 <w:sz w:val="22"/>
                 <w:szCs w:val="22"/>
               </w:rPr>
-              <w:t xml:space="preserve">от команды  </w:t>
+              <w:t xml:space="preserve">команды  </w:t>
             </w:r>
             <w:r>
               <w:rPr>
@@ -172,7 +196,19 @@
                 <w:sz w:val="22"/>
                 <w:szCs w:val="22"/>
               </w:rPr>
-              <w:t xml:space="preserve">МБУ </w:t>
+              <w:t>МБУ</w:t>
+            </w:r>
+            <w:proofErr w:type="gramEnd"/>
+            <w:r>
+              <w:rPr>
+                <w:rFonts w:ascii="Arial CYR" w:hAnsi="Arial CYR"/>
+                <w:b/>
+                <w:bCs/>
+                <w:color w:val="000000"/>
+                <w:sz w:val="22"/>
+                <w:szCs w:val="22"/>
+              </w:rPr>
+              <w:t xml:space="preserve"> </w:t>
             </w:r>
             <w:r>
               <w:rPr>
@@ -594,7 +630,21 @@
               <w:rPr>
                 <w:color w:val="000000"/>
               </w:rPr>
-              <w:t>${rowNumber}.</w:t>
+              <w:t>${</w:t>
+            </w:r>
+            <w:proofErr w:type="spellStart"/>
+            <w:r>
+              <w:rPr>
+                <w:color w:val="000000"/>
+              </w:rPr>
+              <w:t>rowNumber</w:t>
+            </w:r>
+            <w:proofErr w:type="spellEnd"/>
+            <w:r>
+              <w:rPr>
+                <w:color w:val="000000"/>
+              </w:rPr>
+              <w:t>}.</w:t>
             </w:r>
           </w:p>
         </w:tc>
@@ -621,8 +671,16 @@
               <w:rPr>
                 <w:color w:val="000000"/>
               </w:rPr>
-              <w:t>${rowFIO</w:t>
-            </w:r>
+              <w:t>${</w:t>
+            </w:r>
+            <w:proofErr w:type="spellStart"/>
+            <w:r>
+              <w:rPr>
+                <w:color w:val="000000"/>
+              </w:rPr>
+              <w:t>rowFIO</w:t>
+            </w:r>
+            <w:proofErr w:type="spellEnd"/>
             <w:r>
               <w:rPr>
                 <w:color w:val="000000"/>
@@ -653,8 +711,16 @@
               <w:rPr>
                 <w:color w:val="000000"/>
               </w:rPr>
-              <w:t>${row</w:t>
-            </w:r>
+              <w:t>${</w:t>
+            </w:r>
+            <w:proofErr w:type="spellStart"/>
+            <w:r>
+              <w:rPr>
+                <w:color w:val="000000"/>
+              </w:rPr>
+              <w:t>row</w:t>
+            </w:r>
+            <w:proofErr w:type="spellEnd"/>
             <w:r>
               <w:rPr>
                 <w:color w:val="000000"/>
@@ -692,8 +758,16 @@
               <w:rPr>
                 <w:color w:val="000000"/>
               </w:rPr>
-              <w:t>${row</w:t>
-            </w:r>
+              <w:t>${</w:t>
+            </w:r>
+            <w:proofErr w:type="spellStart"/>
+            <w:r>
+              <w:rPr>
+                <w:color w:val="000000"/>
+              </w:rPr>
+              <w:t>row</w:t>
+            </w:r>
+            <w:proofErr w:type="spellEnd"/>
             <w:r>
               <w:rPr>
                 <w:color w:val="000000"/>
@@ -732,8 +806,16 @@
               <w:rPr>
                 <w:color w:val="000000"/>
               </w:rPr>
-              <w:t>${row</w:t>
-            </w:r>
+              <w:t>${</w:t>
+            </w:r>
+            <w:proofErr w:type="spellStart"/>
+            <w:r>
+              <w:rPr>
+                <w:color w:val="000000"/>
+              </w:rPr>
+              <w:t>row</w:t>
+            </w:r>
+            <w:proofErr w:type="spellEnd"/>
             <w:r>
               <w:rPr>
                 <w:color w:val="000000"/>
@@ -801,7 +883,14 @@
               <w:rPr>
                 <w:color w:val="000000"/>
               </w:rPr>
-              <w:t>${row</w:t>
+              <w:t>${</w:t>
+            </w:r>
+            <w:proofErr w:type="spellStart"/>
+            <w:r>
+              <w:rPr>
+                <w:color w:val="000000"/>
+              </w:rPr>
+              <w:t>row</w:t>
             </w:r>
             <w:r>
               <w:rPr>
@@ -810,6 +899,7 @@
               </w:rPr>
               <w:t>TrainerFIO</w:t>
             </w:r>
+            <w:proofErr w:type="spellEnd"/>
             <w:r>
               <w:rPr>
                 <w:color w:val="000000"/>
@@ -1055,7 +1145,43 @@
               <w:rPr>
                 <w:color w:val="000000"/>
               </w:rPr>
-              <w:t>Директор МБУ «СШОР «Уралец»                                                                   Киямов Р.Р.</w:t>
+              <w:t>Директор МБУ «СШОР «</w:t>
+            </w:r>
+            <w:proofErr w:type="gramStart"/>
+            <w:r>
+              <w:rPr>
+                <w:color w:val="000000"/>
+              </w:rPr>
+              <w:t xml:space="preserve">Уралец»   </w:t>
+            </w:r>
+            <w:proofErr w:type="gramEnd"/>
+            <w:r>
+              <w:rPr>
+                <w:color w:val="000000"/>
+              </w:rPr>
+              <w:t xml:space="preserve">  </w:t>
+            </w:r>
+            <w:bookmarkStart w:id="0" w:name="_GoBack"/>
+            <w:bookmarkEnd w:id="0"/>
+            <w:r>
+              <w:rPr>
+                <w:color w:val="000000"/>
+              </w:rPr>
+              <w:t xml:space="preserve">                                                              </w:t>
+            </w:r>
+            <w:proofErr w:type="spellStart"/>
+            <w:r>
+              <w:rPr>
+                <w:color w:val="000000"/>
+              </w:rPr>
+              <w:t>Киямов</w:t>
+            </w:r>
+            <w:proofErr w:type="spellEnd"/>
+            <w:r>
+              <w:rPr>
+                <w:color w:val="000000"/>
+              </w:rPr>
+              <w:t xml:space="preserve"> Р.Р.</w:t>
             </w:r>
           </w:p>
         </w:tc>
